--- a/src/resources/documents/JavaTheory_17.docx
+++ b/src/resources/documents/JavaTheory_17.docx
@@ -4,6 +4,13 @@
   <w:body>
     <w:p>
       <w:pPr>
+        <w:rPr>
+          <w:lang w:val="en-US"/>
+        </w:rPr>
+      </w:pPr>
+    </w:p>
+    <w:p>
+      <w:pPr>
         <w:tabs>
           <w:tab w:val="left" w:pos="6280"/>
         </w:tabs>
@@ -33,12 +40,7 @@
           <w:lang w:val="en-US"/>
         </w:rPr>
       </w:pPr>
-    </w:p>
-    <w:p>
-      <w:pPr>
-        <w:tabs>
-          <w:tab w:val="left" w:pos="6280"/>
-        </w:tabs>
+      <w:r>
         <w:rPr>
           <w:rFonts w:asciiTheme="minorHAnsi" w:hAnsiTheme="minorHAnsi" w:cstheme="minorHAnsi"/>
           <w:b/>
@@ -48,8 +50,14 @@
           <w:u w:val="single"/>
           <w:lang w:val="en-US"/>
         </w:rPr>
-      </w:pPr>
-      <w:r>
+        <w:t>HashSet</w:t>
+      </w:r>
+    </w:p>
+    <w:p>
+      <w:pPr>
+        <w:tabs>
+          <w:tab w:val="left" w:pos="6280"/>
+        </w:tabs>
         <w:rPr>
           <w:rFonts w:asciiTheme="minorHAnsi" w:hAnsiTheme="minorHAnsi" w:cstheme="minorHAnsi"/>
           <w:b/>
@@ -59,8 +67,7 @@
           <w:u w:val="single"/>
           <w:lang w:val="en-US"/>
         </w:rPr>
-        <w:t>HashSet</w:t>
-      </w:r>
+      </w:pPr>
     </w:p>
     <w:p>
       <w:pPr>
@@ -69,27 +76,21 @@
         </w:tabs>
         <w:rPr>
           <w:rFonts w:asciiTheme="minorHAnsi" w:hAnsiTheme="minorHAnsi" w:cstheme="minorHAnsi"/>
-          <w:b/>
-          <w:bCs/>
-          <w:sz w:val="36"/>
-          <w:szCs w:val="36"/>
-          <w:u w:val="single"/>
+          <w:sz w:val="36"/>
+          <w:szCs w:val="36"/>
           <w:lang w:val="en-US"/>
         </w:rPr>
       </w:pPr>
-    </w:p>
-    <w:p>
-      <w:pPr>
-        <w:tabs>
-          <w:tab w:val="left" w:pos="6280"/>
-        </w:tabs>
+      <w:r>
         <w:rPr>
           <w:rFonts w:asciiTheme="minorHAnsi" w:hAnsiTheme="minorHAnsi" w:cstheme="minorHAnsi"/>
           <w:sz w:val="36"/>
           <w:szCs w:val="36"/>
           <w:lang w:val="en-US"/>
         </w:rPr>
-      </w:pPr>
+        <w:t xml:space="preserve">HashSet extends </w:t>
+      </w:r>
+      <w:proofErr w:type="spellStart"/>
       <w:r>
         <w:rPr>
           <w:rFonts w:asciiTheme="minorHAnsi" w:hAnsiTheme="minorHAnsi" w:cstheme="minorHAnsi"/>
@@ -97,9 +98,9 @@
           <w:szCs w:val="36"/>
           <w:lang w:val="en-US"/>
         </w:rPr>
-        <w:t xml:space="preserve">HashSet extends </w:t>
-      </w:r>
-      <w:proofErr w:type="spellStart"/>
+        <w:t>AbstractSet</w:t>
+      </w:r>
+      <w:proofErr w:type="spellEnd"/>
       <w:r>
         <w:rPr>
           <w:rFonts w:asciiTheme="minorHAnsi" w:hAnsiTheme="minorHAnsi" w:cstheme="minorHAnsi"/>
@@ -107,9 +108,9 @@
           <w:szCs w:val="36"/>
           <w:lang w:val="en-US"/>
         </w:rPr>
-        <w:t>AbstractSet</w:t>
-      </w:r>
-      <w:proofErr w:type="spellEnd"/>
+        <w:t xml:space="preserve"> and implements the Set Interface </w:t>
+      </w:r>
+      <w:proofErr w:type="gramStart"/>
       <w:r>
         <w:rPr>
           <w:rFonts w:asciiTheme="minorHAnsi" w:hAnsiTheme="minorHAnsi" w:cstheme="minorHAnsi"/>
@@ -117,7 +118,17 @@
           <w:szCs w:val="36"/>
           <w:lang w:val="en-US"/>
         </w:rPr>
-        <w:t xml:space="preserve"> and implements the Set Interface In Java.</w:t>
+        <w:t>In</w:t>
+      </w:r>
+      <w:proofErr w:type="gramEnd"/>
+      <w:r>
+        <w:rPr>
+          <w:rFonts w:asciiTheme="minorHAnsi" w:hAnsiTheme="minorHAnsi" w:cstheme="minorHAnsi"/>
+          <w:sz w:val="36"/>
+          <w:szCs w:val="36"/>
+          <w:lang w:val="en-US"/>
+        </w:rPr>
+        <w:t xml:space="preserve"> Java.</w:t>
       </w:r>
     </w:p>
     <w:p>
@@ -480,8 +491,15 @@
           <w:sz w:val="36"/>
           <w:szCs w:val="36"/>
         </w:rPr>
+        <w:br/>
+      </w:r>
+      <w:r>
+        <w:rPr>
+          <w:rFonts w:asciiTheme="minorHAnsi" w:hAnsiTheme="minorHAnsi" w:cstheme="minorHAnsi"/>
+          <w:sz w:val="36"/>
+          <w:szCs w:val="36"/>
+        </w:rPr>
         <w:lastRenderedPageBreak/>
-        <w:br/>
         <w:t>HashSet(Collection&lt;? extends E&gt; c)</w:t>
       </w:r>
       <w:r>
@@ -1624,7 +1642,6 @@
           <w:sz w:val="36"/>
           <w:szCs w:val="36"/>
         </w:rPr>
-        <w:lastRenderedPageBreak/>
         <w:t>        </w:t>
       </w:r>
       <w:proofErr w:type="spellStart"/>
@@ -1775,7 +1792,17 @@
           <w:sz w:val="36"/>
           <w:szCs w:val="36"/>
         </w:rPr>
-        <w:t>// LINE C</w:t>
+        <w:t xml:space="preserve">// </w:t>
+      </w:r>
+      <w:r>
+        <w:rPr>
+          <w:rStyle w:val="com"/>
+          <w:color w:val="880000"/>
+          <w:sz w:val="36"/>
+          <w:szCs w:val="36"/>
+        </w:rPr>
+        <w:lastRenderedPageBreak/>
+        <w:t>LINE C</w:t>
       </w:r>
       <w:r>
         <w:rPr>
@@ -2818,7 +2845,27 @@
           <w:szCs w:val="36"/>
           <w:lang w:val="en-US"/>
         </w:rPr>
-        <w:t xml:space="preserve"> is a class extends HashSet Class In Java. </w:t>
+        <w:t xml:space="preserve"> is a class extends HashSet Class </w:t>
+      </w:r>
+      <w:proofErr w:type="gramStart"/>
+      <w:r>
+        <w:rPr>
+          <w:rFonts w:asciiTheme="minorHAnsi" w:hAnsiTheme="minorHAnsi" w:cstheme="minorHAnsi"/>
+          <w:sz w:val="36"/>
+          <w:szCs w:val="36"/>
+          <w:lang w:val="en-US"/>
+        </w:rPr>
+        <w:t>In</w:t>
+      </w:r>
+      <w:proofErr w:type="gramEnd"/>
+      <w:r>
+        <w:rPr>
+          <w:rFonts w:asciiTheme="minorHAnsi" w:hAnsiTheme="minorHAnsi" w:cstheme="minorHAnsi"/>
+          <w:sz w:val="36"/>
+          <w:szCs w:val="36"/>
+          <w:lang w:val="en-US"/>
+        </w:rPr>
+        <w:t xml:space="preserve"> Java. </w:t>
       </w:r>
       <w:proofErr w:type="spellStart"/>
       <w:r>
@@ -3155,7 +3202,6 @@
           <w:sz w:val="36"/>
           <w:szCs w:val="36"/>
         </w:rPr>
-        <w:lastRenderedPageBreak/>
         <w:t>    </w:t>
       </w:r>
       <w:r>
@@ -3295,6 +3341,7 @@
           <w:sz w:val="36"/>
           <w:szCs w:val="36"/>
         </w:rPr>
+        <w:lastRenderedPageBreak/>
         <w:t>LinkedHashSet</w:t>
       </w:r>
       <w:proofErr w:type="spellEnd"/>
@@ -5273,6 +5320,7 @@
         <w:t xml:space="preserve"> In Java - </w:t>
       </w:r>
       <w:proofErr w:type="spellStart"/>
+      <w:proofErr w:type="gramStart"/>
       <w:r>
         <w:rPr>
           <w:rFonts w:asciiTheme="minorHAnsi" w:hAnsiTheme="minorHAnsi" w:cstheme="minorHAnsi"/>
@@ -5280,7 +5328,17 @@
           <w:szCs w:val="36"/>
           <w:lang w:val="en-US"/>
         </w:rPr>
-        <w:t>java.util.TreeMap</w:t>
+        <w:t>java.util</w:t>
+      </w:r>
+      <w:proofErr w:type="gramEnd"/>
+      <w:r>
+        <w:rPr>
+          <w:rFonts w:asciiTheme="minorHAnsi" w:hAnsiTheme="minorHAnsi" w:cstheme="minorHAnsi"/>
+          <w:sz w:val="36"/>
+          <w:szCs w:val="36"/>
+          <w:lang w:val="en-US"/>
+        </w:rPr>
+        <w:t>.TreeMap</w:t>
       </w:r>
       <w:proofErr w:type="spellEnd"/>
       <w:r>
@@ -5350,7 +5408,27 @@
           <w:szCs w:val="36"/>
           <w:lang w:val="en-US"/>
         </w:rPr>
-        <w:t xml:space="preserve"> Interface . It creates a collection that uses a tree for storage. Objects are stored in sorted, ascending order according to natural order. Optionally, we can change the natural order of a </w:t>
+        <w:t xml:space="preserve"> </w:t>
+      </w:r>
+      <w:proofErr w:type="gramStart"/>
+      <w:r>
+        <w:rPr>
+          <w:rFonts w:asciiTheme="minorHAnsi" w:hAnsiTheme="minorHAnsi" w:cstheme="minorHAnsi"/>
+          <w:sz w:val="36"/>
+          <w:szCs w:val="36"/>
+          <w:lang w:val="en-US"/>
+        </w:rPr>
+        <w:t>Interface .</w:t>
+      </w:r>
+      <w:proofErr w:type="gramEnd"/>
+      <w:r>
+        <w:rPr>
+          <w:rFonts w:asciiTheme="minorHAnsi" w:hAnsiTheme="minorHAnsi" w:cstheme="minorHAnsi"/>
+          <w:sz w:val="36"/>
+          <w:szCs w:val="36"/>
+          <w:lang w:val="en-US"/>
+        </w:rPr>
+        <w:t xml:space="preserve"> It creates a collection that uses a tree for storage. Objects are stored in sorted, ascending order according to natural order. Optionally, we can change the natural order of a </w:t>
       </w:r>
       <w:proofErr w:type="spellStart"/>
       <w:r>
@@ -5599,7 +5677,6 @@
           <w:sz w:val="36"/>
           <w:szCs w:val="36"/>
         </w:rPr>
-        <w:lastRenderedPageBreak/>
         <w:t>import</w:t>
       </w:r>
       <w:r>
@@ -5672,6 +5749,7 @@
           <w:sz w:val="36"/>
           <w:szCs w:val="36"/>
         </w:rPr>
+        <w:lastRenderedPageBreak/>
         <w:t>class</w:t>
       </w:r>
       <w:r>
@@ -7458,6 +7536,7 @@
         </w:rPr>
       </w:pPr>
       <w:proofErr w:type="spellStart"/>
+      <w:proofErr w:type="gramStart"/>
       <w:r>
         <w:rPr>
           <w:rFonts w:asciiTheme="minorHAnsi" w:hAnsiTheme="minorHAnsi" w:cstheme="minorHAnsi"/>
@@ -7481,7 +7560,20 @@
           <w:u w:val="single"/>
           <w:lang w:val="en-US"/>
         </w:rPr>
-        <w:t>()</w:t>
+        <w:t>(</w:t>
+      </w:r>
+      <w:proofErr w:type="gramEnd"/>
+      <w:r>
+        <w:rPr>
+          <w:rFonts w:asciiTheme="minorHAnsi" w:hAnsiTheme="minorHAnsi" w:cstheme="minorHAnsi"/>
+          <w:b/>
+          <w:bCs/>
+          <w:sz w:val="36"/>
+          <w:szCs w:val="36"/>
+          <w:u w:val="single"/>
+          <w:lang w:val="en-US"/>
+        </w:rPr>
+        <w:t>)</w:t>
       </w:r>
     </w:p>
     <w:p>
@@ -7675,7 +7767,29 @@
           <w:szCs w:val="36"/>
           <w:lang w:val="en-GB" w:eastAsia="en-US"/>
         </w:rPr>
-        <w:t xml:space="preserve"> main(String[] </w:t>
+        <w:t xml:space="preserve"> </w:t>
+      </w:r>
+      <w:proofErr w:type="gramStart"/>
+      <w:r>
+        <w:rPr>
+          <w:rFonts w:ascii="Menlo" w:eastAsiaTheme="minorHAnsi" w:hAnsi="Menlo" w:cs="Menlo"/>
+          <w:color w:val="000000"/>
+          <w:sz w:val="36"/>
+          <w:szCs w:val="36"/>
+          <w:lang w:val="en-GB" w:eastAsia="en-US"/>
+        </w:rPr>
+        <w:t>main(</w:t>
+      </w:r>
+      <w:proofErr w:type="gramEnd"/>
+      <w:r>
+        <w:rPr>
+          <w:rFonts w:ascii="Menlo" w:eastAsiaTheme="minorHAnsi" w:hAnsi="Menlo" w:cs="Menlo"/>
+          <w:color w:val="000000"/>
+          <w:sz w:val="36"/>
+          <w:szCs w:val="36"/>
+          <w:lang w:val="en-GB" w:eastAsia="en-US"/>
+        </w:rPr>
+        <w:t xml:space="preserve">String[] </w:t>
       </w:r>
       <w:proofErr w:type="spellStart"/>
       <w:r>
@@ -7819,8 +7933,20 @@
           <w:szCs w:val="36"/>
           <w:lang w:val="en-GB" w:eastAsia="en-US"/>
         </w:rPr>
-        <w:t xml:space="preserve"> Stud(</w:t>
-      </w:r>
+        <w:t xml:space="preserve"> </w:t>
+      </w:r>
+      <w:proofErr w:type="gramStart"/>
+      <w:r>
+        <w:rPr>
+          <w:rFonts w:ascii="Menlo" w:eastAsiaTheme="minorHAnsi" w:hAnsi="Menlo" w:cs="Menlo"/>
+          <w:color w:val="000000"/>
+          <w:sz w:val="36"/>
+          <w:szCs w:val="36"/>
+          <w:lang w:val="en-GB" w:eastAsia="en-US"/>
+        </w:rPr>
+        <w:t>Stud(</w:t>
+      </w:r>
+      <w:proofErr w:type="gramEnd"/>
       <w:r>
         <w:rPr>
           <w:rFonts w:ascii="Menlo" w:eastAsiaTheme="minorHAnsi" w:hAnsi="Menlo" w:cs="Menlo"/>
@@ -7915,8 +8041,20 @@
           <w:szCs w:val="36"/>
           <w:lang w:val="en-GB" w:eastAsia="en-US"/>
         </w:rPr>
-        <w:t xml:space="preserve"> Stud(</w:t>
-      </w:r>
+        <w:t xml:space="preserve"> </w:t>
+      </w:r>
+      <w:proofErr w:type="gramStart"/>
+      <w:r>
+        <w:rPr>
+          <w:rFonts w:ascii="Menlo" w:eastAsiaTheme="minorHAnsi" w:hAnsi="Menlo" w:cs="Menlo"/>
+          <w:color w:val="000000"/>
+          <w:sz w:val="36"/>
+          <w:szCs w:val="36"/>
+          <w:lang w:val="en-GB" w:eastAsia="en-US"/>
+        </w:rPr>
+        <w:t>Stud(</w:t>
+      </w:r>
+      <w:proofErr w:type="gramEnd"/>
       <w:r>
         <w:rPr>
           <w:rFonts w:ascii="Menlo" w:eastAsiaTheme="minorHAnsi" w:hAnsi="Menlo" w:cs="Menlo"/>
@@ -8011,8 +8149,20 @@
           <w:szCs w:val="36"/>
           <w:lang w:val="en-GB" w:eastAsia="en-US"/>
         </w:rPr>
-        <w:t xml:space="preserve"> Stud(</w:t>
-      </w:r>
+        <w:t xml:space="preserve"> </w:t>
+      </w:r>
+      <w:proofErr w:type="gramStart"/>
+      <w:r>
+        <w:rPr>
+          <w:rFonts w:ascii="Menlo" w:eastAsiaTheme="minorHAnsi" w:hAnsi="Menlo" w:cs="Menlo"/>
+          <w:color w:val="000000"/>
+          <w:sz w:val="36"/>
+          <w:szCs w:val="36"/>
+          <w:lang w:val="en-GB" w:eastAsia="en-US"/>
+        </w:rPr>
+        <w:t>Stud(</w:t>
+      </w:r>
+      <w:proofErr w:type="gramEnd"/>
       <w:r>
         <w:rPr>
           <w:rFonts w:ascii="Menlo" w:eastAsiaTheme="minorHAnsi" w:hAnsi="Menlo" w:cs="Menlo"/>
@@ -8107,8 +8257,20 @@
           <w:szCs w:val="36"/>
           <w:lang w:val="en-GB" w:eastAsia="en-US"/>
         </w:rPr>
-        <w:t xml:space="preserve"> Stud(</w:t>
-      </w:r>
+        <w:t xml:space="preserve"> </w:t>
+      </w:r>
+      <w:proofErr w:type="gramStart"/>
+      <w:r>
+        <w:rPr>
+          <w:rFonts w:ascii="Menlo" w:eastAsiaTheme="minorHAnsi" w:hAnsi="Menlo" w:cs="Menlo"/>
+          <w:color w:val="000000"/>
+          <w:sz w:val="36"/>
+          <w:szCs w:val="36"/>
+          <w:lang w:val="en-GB" w:eastAsia="en-US"/>
+        </w:rPr>
+        <w:t>Stud(</w:t>
+      </w:r>
+      <w:proofErr w:type="gramEnd"/>
       <w:r>
         <w:rPr>
           <w:rFonts w:ascii="Menlo" w:eastAsiaTheme="minorHAnsi" w:hAnsi="Menlo" w:cs="Menlo"/>
@@ -8196,6 +8358,7 @@
         <w:tab/>
         <w:t xml:space="preserve">Stud </w:t>
       </w:r>
+      <w:proofErr w:type="gramStart"/>
       <w:r>
         <w:rPr>
           <w:rFonts w:ascii="Menlo" w:eastAsiaTheme="minorHAnsi" w:hAnsi="Menlo" w:cs="Menlo"/>
@@ -8214,7 +8377,18 @@
           <w:szCs w:val="36"/>
           <w:lang w:val="en-GB" w:eastAsia="en-US"/>
         </w:rPr>
-        <w:t>[] = {</w:t>
+        <w:t>[</w:t>
+      </w:r>
+      <w:proofErr w:type="gramEnd"/>
+      <w:r>
+        <w:rPr>
+          <w:rFonts w:ascii="Menlo" w:eastAsiaTheme="minorHAnsi" w:hAnsi="Menlo" w:cs="Menlo"/>
+          <w:color w:val="000000"/>
+          <w:sz w:val="36"/>
+          <w:szCs w:val="36"/>
+          <w:lang w:val="en-GB" w:eastAsia="en-US"/>
+        </w:rPr>
+        <w:t>] = {</w:t>
       </w:r>
       <w:r>
         <w:rPr>
@@ -8329,6 +8503,7 @@
         </w:rPr>
         <w:tab/>
       </w:r>
+      <w:proofErr w:type="gramStart"/>
       <w:r>
         <w:rPr>
           <w:rFonts w:ascii="Menlo" w:eastAsiaTheme="minorHAnsi" w:hAnsi="Menlo" w:cs="Menlo"/>
@@ -8349,7 +8524,18 @@
           <w:szCs w:val="36"/>
           <w:lang w:val="en-GB" w:eastAsia="en-US"/>
         </w:rPr>
-        <w:t xml:space="preserve">(Stud </w:t>
+        <w:t>(</w:t>
+      </w:r>
+      <w:proofErr w:type="gramEnd"/>
+      <w:r>
+        <w:rPr>
+          <w:rFonts w:ascii="Menlo" w:eastAsiaTheme="minorHAnsi" w:hAnsi="Menlo" w:cs="Menlo"/>
+          <w:color w:val="000000"/>
+          <w:sz w:val="36"/>
+          <w:szCs w:val="36"/>
+          <w:lang w:val="en-GB" w:eastAsia="en-US"/>
+        </w:rPr>
+        <w:t xml:space="preserve">Stud </w:t>
       </w:r>
       <w:proofErr w:type="spellStart"/>
       <w:r>
@@ -8492,6 +8678,7 @@
         </w:rPr>
         <w:t>student</w:t>
       </w:r>
+      <w:proofErr w:type="gramStart"/>
       <w:r>
         <w:rPr>
           <w:rFonts w:ascii="Menlo" w:eastAsiaTheme="minorHAnsi" w:hAnsi="Menlo" w:cs="Menlo"/>
@@ -8502,6 +8689,7 @@
         </w:rPr>
         <w:t>);</w:t>
       </w:r>
+      <w:proofErr w:type="gramEnd"/>
     </w:p>
     <w:p>
       <w:pPr>
@@ -8660,6 +8848,7 @@
         <w:tab/>
         <w:t xml:space="preserve">String </w:t>
       </w:r>
+      <w:proofErr w:type="gramStart"/>
       <w:r>
         <w:rPr>
           <w:rFonts w:ascii="Menlo" w:eastAsiaTheme="minorHAnsi" w:hAnsi="Menlo" w:cs="Menlo"/>
@@ -8680,6 +8869,7 @@
         </w:rPr>
         <w:t>;</w:t>
       </w:r>
+      <w:proofErr w:type="gramEnd"/>
     </w:p>
     <w:p>
       <w:pPr>
@@ -8725,6 +8915,7 @@
         </w:rPr>
         <w:t xml:space="preserve"> </w:t>
       </w:r>
+      <w:proofErr w:type="gramStart"/>
       <w:r>
         <w:rPr>
           <w:rFonts w:ascii="Menlo" w:eastAsiaTheme="minorHAnsi" w:hAnsi="Menlo" w:cs="Menlo"/>
@@ -8745,6 +8936,7 @@
         </w:rPr>
         <w:t>;</w:t>
       </w:r>
+      <w:proofErr w:type="gramEnd"/>
     </w:p>
     <w:p>
       <w:pPr>
@@ -8801,7 +8993,29 @@
           <w:szCs w:val="36"/>
           <w:lang w:val="en-GB" w:eastAsia="en-US"/>
         </w:rPr>
-        <w:t xml:space="preserve"> Stud(String </w:t>
+        <w:t xml:space="preserve"> </w:t>
+      </w:r>
+      <w:proofErr w:type="gramStart"/>
+      <w:r>
+        <w:rPr>
+          <w:rFonts w:ascii="Menlo" w:eastAsiaTheme="minorHAnsi" w:hAnsi="Menlo" w:cs="Menlo"/>
+          <w:color w:val="000000"/>
+          <w:sz w:val="36"/>
+          <w:szCs w:val="36"/>
+          <w:lang w:val="en-GB" w:eastAsia="en-US"/>
+        </w:rPr>
+        <w:t>Stud(</w:t>
+      </w:r>
+      <w:proofErr w:type="gramEnd"/>
+      <w:r>
+        <w:rPr>
+          <w:rFonts w:ascii="Menlo" w:eastAsiaTheme="minorHAnsi" w:hAnsi="Menlo" w:cs="Menlo"/>
+          <w:color w:val="000000"/>
+          <w:sz w:val="36"/>
+          <w:szCs w:val="36"/>
+          <w:lang w:val="en-GB" w:eastAsia="en-US"/>
+        </w:rPr>
+        <w:t xml:space="preserve">String </w:t>
       </w:r>
       <w:r>
         <w:rPr>
@@ -8940,6 +9154,7 @@
         </w:rPr>
         <w:t xml:space="preserve"> = </w:t>
       </w:r>
+      <w:proofErr w:type="gramStart"/>
       <w:r>
         <w:rPr>
           <w:rFonts w:ascii="Menlo" w:eastAsiaTheme="minorHAnsi" w:hAnsi="Menlo" w:cs="Menlo"/>
@@ -8960,6 +9175,7 @@
         </w:rPr>
         <w:t>;</w:t>
       </w:r>
+      <w:proofErr w:type="gramEnd"/>
     </w:p>
     <w:p>
       <w:pPr>
@@ -9035,6 +9251,7 @@
         </w:rPr>
         <w:t xml:space="preserve"> = </w:t>
       </w:r>
+      <w:proofErr w:type="gramStart"/>
       <w:r>
         <w:rPr>
           <w:rFonts w:ascii="Menlo" w:eastAsiaTheme="minorHAnsi" w:hAnsi="Menlo" w:cs="Menlo"/>
@@ -9055,6 +9272,7 @@
         </w:rPr>
         <w:t>;</w:t>
       </w:r>
+      <w:proofErr w:type="gramEnd"/>
     </w:p>
     <w:p>
       <w:pPr>
@@ -9076,6 +9294,7 @@
           <w:szCs w:val="36"/>
           <w:lang w:val="en-GB" w:eastAsia="en-US"/>
         </w:rPr>
+        <w:lastRenderedPageBreak/>
         <w:tab/>
         <w:t>}</w:t>
       </w:r>
@@ -9292,6 +9511,7 @@
         <w:t xml:space="preserve"> String </w:t>
       </w:r>
       <w:proofErr w:type="spellStart"/>
+      <w:proofErr w:type="gramStart"/>
       <w:r>
         <w:rPr>
           <w:rFonts w:ascii="Menlo" w:eastAsiaTheme="minorHAnsi" w:hAnsi="Menlo" w:cs="Menlo"/>
@@ -9311,7 +9531,18 @@
           <w:szCs w:val="36"/>
           <w:lang w:val="en-GB" w:eastAsia="en-US"/>
         </w:rPr>
-        <w:t>() {</w:t>
+        <w:t>(</w:t>
+      </w:r>
+      <w:proofErr w:type="gramEnd"/>
+      <w:r>
+        <w:rPr>
+          <w:rFonts w:ascii="Menlo" w:eastAsiaTheme="minorHAnsi" w:hAnsi="Menlo" w:cs="Menlo"/>
+          <w:color w:val="000000"/>
+          <w:sz w:val="36"/>
+          <w:szCs w:val="36"/>
+          <w:lang w:val="en-GB" w:eastAsia="en-US"/>
+        </w:rPr>
+        <w:t>) {</w:t>
       </w:r>
     </w:p>
     <w:p>
@@ -9463,6 +9694,7 @@
         </w:rPr>
         <w:t xml:space="preserve"> +</w:t>
       </w:r>
+      <w:proofErr w:type="gramStart"/>
       <w:r>
         <w:rPr>
           <w:rFonts w:ascii="Menlo" w:eastAsiaTheme="minorHAnsi" w:hAnsi="Menlo" w:cs="Menlo"/>
@@ -9471,7 +9703,18 @@
           <w:szCs w:val="36"/>
           <w:lang w:val="en-GB" w:eastAsia="en-US"/>
         </w:rPr>
-        <w:t>" , "</w:t>
+        <w:t>" ,</w:t>
+      </w:r>
+      <w:proofErr w:type="gramEnd"/>
+      <w:r>
+        <w:rPr>
+          <w:rFonts w:ascii="Menlo" w:eastAsiaTheme="minorHAnsi" w:hAnsi="Menlo" w:cs="Menlo"/>
+          <w:color w:val="2A00FF"/>
+          <w:sz w:val="36"/>
+          <w:szCs w:val="36"/>
+          <w:lang w:val="en-GB" w:eastAsia="en-US"/>
+        </w:rPr>
+        <w:t xml:space="preserve"> "</w:t>
       </w:r>
       <w:r>
         <w:rPr>
